--- a/payment_advice/Payment Advice template.docx
+++ b/payment_advice/Payment Advice template.docx
@@ -57,6 +57,349 @@
           <w:sz w:val="20"/>
         </w:rPr>
       </w:pPr>
+      <w:r>
+        <w:rPr>
+          <w:noProof/>
+        </w:rPr>
+        <mc:AlternateContent>
+          <mc:Choice Requires="wps">
+            <w:drawing>
+              <wp:anchor distT="0" distB="0" distL="114300" distR="114300" simplePos="0" relativeHeight="251698176" behindDoc="0" locked="0" layoutInCell="1" allowOverlap="1" wp14:anchorId="16BA4258" wp14:editId="14A60A72">
+                <wp:simplePos x="0" y="0"/>
+                <wp:positionH relativeFrom="column">
+                  <wp:posOffset>2087673</wp:posOffset>
+                </wp:positionH>
+                <wp:positionV relativeFrom="paragraph">
+                  <wp:posOffset>2766695</wp:posOffset>
+                </wp:positionV>
+                <wp:extent cx="74295" cy="95250"/>
+                <wp:effectExtent l="0" t="0" r="0" b="0"/>
+                <wp:wrapNone/>
+                <wp:docPr id="1668076592" name="Textbox 19"/>
+                <wp:cNvGraphicFramePr/>
+                <a:graphic xmlns:a="http://schemas.openxmlformats.org/drawingml/2006/main">
+                  <a:graphicData uri="http://schemas.microsoft.com/office/word/2010/wordprocessingShape">
+                    <wps:wsp>
+                      <wps:cNvSpPr txBox="1"/>
+                      <wps:spPr>
+                        <a:xfrm>
+                          <a:off x="0" y="0"/>
+                          <a:ext cx="74295" cy="95250"/>
+                        </a:xfrm>
+                        <a:prstGeom prst="rect">
+                          <a:avLst/>
+                        </a:prstGeom>
+                      </wps:spPr>
+                      <wps:txbx>
+                        <w:txbxContent>
+                          <w:p>
+                            <w:pPr>
+                              <w:spacing w:line="151" w:lineRule="exact"/>
+                              <w:rPr>
+                                <w:b/>
+                                <w:sz w:val="15"/>
+                              </w:rPr>
+                            </w:pPr>
+                            <w:r>
+                              <w:rPr>
+                                <w:b/>
+                                <w:sz w:val="15"/>
+                              </w:rPr>
+                              <w:t>A</w:t>
+                            </w:r>
+                          </w:p>
+                        </w:txbxContent>
+                      </wps:txbx>
+                      <wps:bodyPr wrap="square" lIns="0" tIns="0" rIns="0" bIns="0" rtlCol="0">
+                        <a:noAutofit/>
+                      </wps:bodyPr>
+                    </wps:wsp>
+                  </a:graphicData>
+                </a:graphic>
+              </wp:anchor>
+            </w:drawing>
+          </mc:Choice>
+          <mc:Fallback>
+            <w:pict>
+              <v:shapetype w14:anchorId="16BA4258" id="_x0000_t202" coordsize="21600,21600" o:spt="202" path="m,l,21600r21600,l21600,xe">
+                <v:stroke joinstyle="miter"/>
+                <v:path gradientshapeok="t" o:connecttype="rect"/>
+              </v:shapetype>
+              <v:shape id="Textbox 19" o:spid="_x0000_s1026" type="#_x0000_t202" style="position:absolute;left:0;text-align:left;margin-left:164.4pt;margin-top:217.85pt;width:5.85pt;height:7.5pt;z-index:251698176;visibility:visible;mso-wrap-style:square;mso-wrap-distance-left:9pt;mso-wrap-distance-top:0;mso-wrap-distance-right:9pt;mso-wrap-distance-bottom:0;mso-position-horizontal:absolute;mso-position-horizontal-relative:text;mso-position-vertical:absolute;mso-position-vertical-relative:text;v-text-anchor:top" o:gfxdata="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" filled="f" stroked="f">
+                <v:textbox inset="0,0,0,0">
+                  <w:txbxContent>
+                    <w:p>
+                      <w:pPr>
+                        <w:spacing w:line="151" w:lineRule="exact"/>
+                        <w:rPr>
+                          <w:b/>
+                          <w:sz w:val="15"/>
+                        </w:rPr>
+                      </w:pPr>
+                      <w:r>
+                        <w:rPr>
+                          <w:b/>
+                          <w:sz w:val="15"/>
+                        </w:rPr>
+                        <w:t>A</w:t>
+                      </w:r>
+                    </w:p>
+                  </w:txbxContent>
+                </v:textbox>
+              </v:shape>
+            </w:pict>
+          </mc:Fallback>
+        </mc:AlternateContent>
+      </w:r>
+      <w:r>
+        <w:rPr>
+          <w:noProof/>
+        </w:rPr>
+        <mc:AlternateContent>
+          <mc:Choice Requires="wps">
+            <w:drawing>
+              <wp:anchor distT="0" distB="0" distL="114300" distR="114300" simplePos="0" relativeHeight="251700224" behindDoc="0" locked="0" layoutInCell="1" allowOverlap="1" wp14:anchorId="16989634" wp14:editId="7EAA58DC">
+                <wp:simplePos x="0" y="0"/>
+                <wp:positionH relativeFrom="column">
+                  <wp:posOffset>3157220</wp:posOffset>
+                </wp:positionH>
+                <wp:positionV relativeFrom="paragraph">
+                  <wp:posOffset>2775792</wp:posOffset>
+                </wp:positionV>
+                <wp:extent cx="85912" cy="96420"/>
+                <wp:effectExtent l="0" t="0" r="0" b="0"/>
+                <wp:wrapNone/>
+                <wp:docPr id="1089330639" name="Textbox 19"/>
+                <wp:cNvGraphicFramePr/>
+                <a:graphic xmlns:a="http://schemas.openxmlformats.org/drawingml/2006/main">
+                  <a:graphicData uri="http://schemas.microsoft.com/office/word/2010/wordprocessingShape">
+                    <wps:wsp>
+                      <wps:cNvSpPr txBox="1"/>
+                      <wps:spPr>
+                        <a:xfrm>
+                          <a:off x="0" y="0"/>
+                          <a:ext cx="85912" cy="96420"/>
+                        </a:xfrm>
+                        <a:prstGeom prst="rect">
+                          <a:avLst/>
+                        </a:prstGeom>
+                      </wps:spPr>
+                      <wps:txbx>
+                        <w:txbxContent>
+                          <w:p>
+                            <w:pPr>
+                              <w:spacing w:line="151" w:lineRule="exact"/>
+                              <w:rPr>
+                                <w:b/>
+                                <w:sz w:val="15"/>
+                              </w:rPr>
+                            </w:pPr>
+                            <w:r>
+                              <w:rPr>
+                                <w:b/>
+                                <w:sz w:val="15"/>
+                              </w:rPr>
+                              <w:t>B</w:t>
+                            </w:r>
+                          </w:p>
+                        </w:txbxContent>
+                      </wps:txbx>
+                      <wps:bodyPr wrap="square" lIns="0" tIns="0" rIns="0" bIns="0" rtlCol="0">
+                        <a:noAutofit/>
+                      </wps:bodyPr>
+                    </wps:wsp>
+                  </a:graphicData>
+                </a:graphic>
+                <wp14:sizeRelH relativeFrom="margin">
+                  <wp14:pctWidth>0</wp14:pctWidth>
+                </wp14:sizeRelH>
+                <wp14:sizeRelV relativeFrom="margin">
+                  <wp14:pctHeight>0</wp14:pctHeight>
+                </wp14:sizeRelV>
+              </wp:anchor>
+            </w:drawing>
+          </mc:Choice>
+          <mc:Fallback>
+            <w:pict>
+              <v:shape w14:anchorId="16989634" id="_x0000_s1027" type="#_x0000_t202" style="position:absolute;left:0;text-align:left;margin-left:248.6pt;margin-top:218.55pt;width:6.75pt;height:7.6pt;z-index:251700224;visibility:visible;mso-wrap-style:square;mso-width-percent:0;mso-height-percent:0;mso-wrap-distance-left:9pt;mso-wrap-distance-top:0;mso-wrap-distance-right:9pt;mso-wrap-distance-bottom:0;mso-position-horizontal:absolute;mso-position-horizontal-relative:text;mso-position-vertical:absolute;mso-position-vertical-relative:text;mso-width-percent:0;mso-height-percent:0;mso-width-relative:margin;mso-height-relative:margin;v-text-anchor:top" o:gfxdata="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" filled="f" stroked="f">
+                <v:textbox inset="0,0,0,0">
+                  <w:txbxContent>
+                    <w:p>
+                      <w:pPr>
+                        <w:spacing w:line="151" w:lineRule="exact"/>
+                        <w:rPr>
+                          <w:b/>
+                          <w:sz w:val="15"/>
+                        </w:rPr>
+                      </w:pPr>
+                      <w:r>
+                        <w:rPr>
+                          <w:b/>
+                          <w:sz w:val="15"/>
+                        </w:rPr>
+                        <w:t>B</w:t>
+                      </w:r>
+                    </w:p>
+                  </w:txbxContent>
+                </v:textbox>
+              </v:shape>
+            </w:pict>
+          </mc:Fallback>
+        </mc:AlternateContent>
+      </w:r>
+      <w:r>
+        <w:rPr>
+          <w:noProof/>
+        </w:rPr>
+        <mc:AlternateContent>
+          <mc:Choice Requires="wps">
+            <w:drawing>
+              <wp:anchor distT="0" distB="0" distL="114300" distR="114300" simplePos="0" relativeHeight="251696128" behindDoc="0" locked="0" layoutInCell="1" allowOverlap="1" wp14:anchorId="030D468F" wp14:editId="17E7B84D">
+                <wp:simplePos x="0" y="0"/>
+                <wp:positionH relativeFrom="column">
+                  <wp:posOffset>1660333</wp:posOffset>
+                </wp:positionH>
+                <wp:positionV relativeFrom="paragraph">
+                  <wp:posOffset>2478489</wp:posOffset>
+                </wp:positionV>
+                <wp:extent cx="2170323" cy="213791"/>
+                <wp:effectExtent l="0" t="0" r="14605" b="15240"/>
+                <wp:wrapNone/>
+                <wp:docPr id="1040504342" name="Textbox 34"/>
+                <wp:cNvGraphicFramePr/>
+                <a:graphic xmlns:a="http://schemas.openxmlformats.org/drawingml/2006/main">
+                  <a:graphicData uri="http://schemas.microsoft.com/office/word/2010/wordprocessingShape">
+                    <wps:wsp>
+                      <wps:cNvSpPr txBox="1"/>
+                      <wps:spPr>
+                        <a:xfrm>
+                          <a:off x="0" y="0"/>
+                          <a:ext cx="2170323" cy="213791"/>
+                        </a:xfrm>
+                        <a:prstGeom prst="rect">
+                          <a:avLst/>
+                        </a:prstGeom>
+                        <a:ln w="7619">
+                          <a:solidFill>
+                            <a:srgbClr val="000000"/>
+                          </a:solidFill>
+                          <a:prstDash val="solid"/>
+                        </a:ln>
+                      </wps:spPr>
+                      <wps:txbx>
+                        <w:txbxContent>
+                          <w:p>
+                            <w:pPr>
+                              <w:spacing w:before="25"/>
+                              <w:ind w:left="706"/>
+                              <w:jc w:val="both"/>
+                              <w:rPr>
+                                <w:sz w:val="16"/>
+                                <w:szCs w:val="16"/>
+                              </w:rPr>
+                            </w:pPr>
+                            <w:r>
+                              <w:tab/>
+                            </w:r>
+                            <w:r>
+                              <w:tab/>
+                            </w:r>
+                            <w:r>
+                              <w:tab/>
+                            </w:r>
+                            <w:r>
+                              <w:tab/>
+                            </w:r>
+                            <w:r>
+                              <w:tab/>
+                            </w:r>
+                            <w:r>
+                              <w:tab/>
+                            </w:r>
+                            <w:r>
+                              <w:tab/>
+                            </w:r>
+                          </w:p>
+                          <w:p>
+                            <w:pPr>
+                              <w:spacing w:before="25"/>
+                              <w:ind w:left="706"/>
+                              <w:jc w:val="both"/>
+                              <w:rPr>
+                                <w:sz w:val="16"/>
+                                <w:szCs w:val="16"/>
+                              </w:rPr>
+                            </w:pPr>
+                          </w:p>
+                        </w:txbxContent>
+                      </wps:txbx>
+                      <wps:bodyPr wrap="square" lIns="0" tIns="0" rIns="0" bIns="0" rtlCol="0" anchor="ctr" anchorCtr="0">
+                        <a:noAutofit/>
+                      </wps:bodyPr>
+                    </wps:wsp>
+                  </a:graphicData>
+                </a:graphic>
+                <wp14:sizeRelH relativeFrom="margin">
+                  <wp14:pctWidth>0</wp14:pctWidth>
+                </wp14:sizeRelH>
+              </wp:anchor>
+            </w:drawing>
+          </mc:Choice>
+          <mc:Fallback>
+            <w:pict>
+              <v:shape w14:anchorId="030D468F" id="Textbox 34" o:spid="_x0000_s1028" type="#_x0000_t202" style="position:absolute;left:0;text-align:left;margin-left:130.75pt;margin-top:195.15pt;width:170.9pt;height:16.85pt;z-index:251696128;visibility:visible;mso-wrap-style:square;mso-width-percent:0;mso-wrap-distance-left:9pt;mso-wrap-distance-top:0;mso-wrap-distance-right:9pt;mso-wrap-distance-bottom:0;mso-position-horizontal:absolute;mso-position-horizontal-relative:text;mso-position-vertical:absolute;mso-position-vertical-relative:text;mso-width-percent:0;mso-width-relative:margin;v-text-anchor:middle" o:gfxdata="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" filled="f" strokeweight=".21164mm">
+                <v:textbox inset="0,0,0,0">
+                  <w:txbxContent>
+                    <w:p>
+                      <w:pPr>
+                        <w:spacing w:before="25"/>
+                        <w:ind w:left="706"/>
+                        <w:jc w:val="both"/>
+                        <w:rPr>
+                          <w:sz w:val="16"/>
+                          <w:szCs w:val="16"/>
+                        </w:rPr>
+                      </w:pPr>
+                      <w:r>
+                        <w:tab/>
+                      </w:r>
+                      <w:r>
+                        <w:tab/>
+                      </w:r>
+                      <w:r>
+                        <w:tab/>
+                      </w:r>
+                      <w:r>
+                        <w:tab/>
+                      </w:r>
+                      <w:r>
+                        <w:tab/>
+                      </w:r>
+                      <w:r>
+                        <w:tab/>
+                      </w:r>
+                      <w:r>
+                        <w:tab/>
+                      </w:r>
+                    </w:p>
+                    <w:p>
+                      <w:pPr>
+                        <w:spacing w:before="25"/>
+                        <w:ind w:left="706"/>
+                        <w:jc w:val="both"/>
+                        <w:rPr>
+                          <w:sz w:val="16"/>
+                          <w:szCs w:val="16"/>
+                        </w:rPr>
+                      </w:pPr>
+                    </w:p>
+                  </w:txbxContent>
+                </v:textbox>
+              </v:shape>
+            </w:pict>
+          </mc:Fallback>
+        </mc:AlternateContent>
+      </w:r>
       <w:r>
         <w:rPr>
           <w:noProof/>
@@ -603,7 +946,7 @@
         <mc:AlternateContent>
           <mc:Choice Requires="wps">
             <w:drawing>
-              <wp:anchor distT="0" distB="0" distL="114300" distR="114300" simplePos="0" relativeHeight="251659264" behindDoc="0" locked="0" layoutInCell="1" allowOverlap="1" wp14:anchorId="1BA6E2FE" wp14:editId="7834506D">
+              <wp:anchor distT="0" distB="0" distL="114300" distR="114300" simplePos="0" relativeHeight="251659264" behindDoc="0" locked="0" layoutInCell="1" allowOverlap="1" wp14:anchorId="1BA6E2FE" wp14:editId="6556517E">
                 <wp:simplePos x="0" y="0"/>
                 <wp:positionH relativeFrom="column">
                   <wp:posOffset>6418580</wp:posOffset>
@@ -666,7 +1009,7 @@
           </mc:Choice>
           <mc:Fallback>
             <w:pict>
-              <v:shape w14:anchorId="1BA6E2FE" id="Textbox 19" o:spid="_x0000_s1031" type="#_x0000_t202" style="position:absolute;left:0;text-align:left;margin-left:505.4pt;margin-top:218.7pt;width:5.6pt;height:9.5pt;z-index:251659264;visibility:visible;mso-wrap-style:square;mso-width-percent:0;mso-height-percent:0;mso-wrap-distance-left:9pt;mso-wrap-distance-top:0;mso-wrap-distance-right:9pt;mso-wrap-distance-bottom:0;mso-position-horizontal:absolute;mso-position-horizontal-relative:text;mso-position-vertical:absolute;mso-position-vertical-relative:text;mso-width-percent:0;mso-height-percent:0;mso-width-relative:margin;mso-height-relative:margin;v-text-anchor:top" o:gfxdata="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" filled="f" stroked="f">
+              <v:shape w14:anchorId="1BA6E2FE" id="_x0000_s1034" type="#_x0000_t202" style="position:absolute;left:0;text-align:left;margin-left:505.4pt;margin-top:218.7pt;width:5.6pt;height:9.5pt;z-index:251659264;visibility:visible;mso-wrap-style:square;mso-width-percent:0;mso-height-percent:0;mso-wrap-distance-left:9pt;mso-wrap-distance-top:0;mso-wrap-distance-right:9pt;mso-wrap-distance-bottom:0;mso-position-horizontal:absolute;mso-position-horizontal-relative:text;mso-position-vertical:absolute;mso-position-vertical-relative:text;mso-width-percent:0;mso-height-percent:0;mso-width-relative:margin;mso-height-relative:margin;v-text-anchor:top" o:gfxdata="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" filled="f" stroked="f">
                 <v:textbox inset="0,0,0,0">
                   <w:txbxContent>
                     <w:p>
@@ -701,7 +1044,7 @@
         <mc:AlternateContent>
           <mc:Choice Requires="wpg">
             <w:drawing>
-              <wp:inline distT="0" distB="0" distL="0" distR="0" wp14:anchorId="2680D07C" wp14:editId="68C0A8BC">
+              <wp:inline distT="0" distB="0" distL="0" distR="0" wp14:anchorId="2680D07C" wp14:editId="0C21BF5C">
                 <wp:extent cx="7101840" cy="3458471"/>
                 <wp:effectExtent l="0" t="0" r="0" b="0"/>
                 <wp:docPr id="1" name="Group 1"/>
@@ -2023,11 +2366,9 @@
                                 </w:rPr>
                                 <w:t xml:space="preserve"> </w:t>
                               </w:r>
-                              <w:proofErr w:type="spellStart"/>
                               <w:r>
                                 <w:t>Langeberg</w:t>
                               </w:r>
-                              <w:proofErr w:type="spellEnd"/>
                               <w:r>
                                 <w:rPr>
                                   <w:spacing w:val="-8"/>
@@ -2061,11 +2402,9 @@
                                 </w:rPr>
                                 <w:t xml:space="preserve"> </w:t>
                               </w:r>
-                              <w:proofErr w:type="spellStart"/>
                               <w:r>
                                 <w:t>Langeberg</w:t>
                               </w:r>
-                              <w:proofErr w:type="spellEnd"/>
                               <w:r>
                                 <w:rPr>
                                   <w:spacing w:val="-8"/>
@@ -2143,67 +2482,6 @@
                                   <w:spacing w:val="-4"/>
                                 </w:rPr>
                                 <w:t>Date</w:t>
-                              </w:r>
-                            </w:p>
-                          </w:txbxContent>
-                        </wps:txbx>
-                        <wps:bodyPr wrap="square" lIns="0" tIns="0" rIns="0" bIns="0" rtlCol="0">
-                          <a:noAutofit/>
-                        </wps:bodyPr>
-                      </wps:wsp>
-                      <wps:wsp>
-                        <wps:cNvPr id="17" name="Textbox 17"/>
-                        <wps:cNvSpPr txBox="1"/>
-                        <wps:spPr>
-                          <a:xfrm>
-                            <a:off x="2013457" y="2555989"/>
-                            <a:ext cx="1143000" cy="346075"/>
-                          </a:xfrm>
-                          <a:prstGeom prst="rect">
-                            <a:avLst/>
-                          </a:prstGeom>
-                        </wps:spPr>
-                        <wps:txbx>
-                          <w:txbxContent>
-                            <w:p>
-                              <w:pPr>
-                                <w:spacing w:line="223" w:lineRule="exact"/>
-                                <w:ind w:left="218"/>
-                              </w:pPr>
-                            </w:p>
-                            <w:p>
-                              <w:pPr>
-                                <w:tabs>
-                                  <w:tab w:val="left" w:pos="1661"/>
-                                </w:tabs>
-                                <w:spacing w:before="141" w:line="181" w:lineRule="exact"/>
-                                <w:rPr>
-                                  <w:b/>
-                                  <w:sz w:val="15"/>
-                                </w:rPr>
-                              </w:pPr>
-                              <w:r>
-                                <w:rPr>
-                                  <w:b/>
-                                  <w:spacing w:val="-10"/>
-                                  <w:sz w:val="15"/>
-                                </w:rPr>
-                                <w:t>A</w:t>
-                              </w:r>
-                              <w:r>
-                                <w:rPr>
-                                  <w:b/>
-                                  <w:sz w:val="15"/>
-                                </w:rPr>
-                                <w:tab/>
-                              </w:r>
-                              <w:r>
-                                <w:rPr>
-                                  <w:b/>
-                                  <w:spacing w:val="-10"/>
-                                  <w:sz w:val="15"/>
-                                </w:rPr>
-                                <w:t>B</w:t>
                               </w:r>
                             </w:p>
                           </w:txbxContent>
@@ -2870,33 +3148,12 @@
                             <w:p>
                               <w:pPr>
                                 <w:spacing w:before="25"/>
-                                <w:ind w:left="706"/>
+                                <w:jc w:val="both"/>
                                 <w:rPr>
                                   <w:sz w:val="16"/>
                                   <w:szCs w:val="16"/>
                                 </w:rPr>
                               </w:pPr>
-                              <w:r>
-                                <w:tab/>
-                              </w:r>
-                              <w:r>
-                                <w:tab/>
-                              </w:r>
-                              <w:r>
-                                <w:tab/>
-                              </w:r>
-                              <w:r>
-                                <w:tab/>
-                              </w:r>
-                              <w:r>
-                                <w:tab/>
-                              </w:r>
-                              <w:r>
-                                <w:tab/>
-                              </w:r>
-                              <w:r>
-                                <w:tab/>
-                              </w:r>
                             </w:p>
                           </w:txbxContent>
                         </wps:txbx>
@@ -2912,14 +3169,14 @@
           </mc:Choice>
           <mc:Fallback>
             <w:pict>
-              <v:group w14:anchorId="2680D07C" id="Group 1" o:spid="_x0000_s1032" style="width:559.2pt;height:272.3pt;mso-position-horizontal-relative:char;mso-position-vertical-relative:line" coordsize="70307,34982" o:gfxdata="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">
-                <v:shape id="Graphic 2" o:spid="_x0000_s1033" style="position:absolute;top:6784;width:70307;height:412;visibility:visible;mso-wrap-style:square;v-text-anchor:top" coordsize="7030720,41275" o:gfxdata="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" path="m,41148r7030211,l7030211,,,,,41148xe" fillcolor="gray" stroked="f">
+              <v:group w14:anchorId="2680D07C" id="Group 1" o:spid="_x0000_s1035" style="width:559.2pt;height:272.3pt;mso-position-horizontal-relative:char;mso-position-vertical-relative:line" coordsize="70307,34982" o:gfxdata="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">
+                <v:shape id="Graphic 2" o:spid="_x0000_s1036" style="position:absolute;top:6784;width:70307;height:412;visibility:visible;mso-wrap-style:square;v-text-anchor:top" coordsize="7030720,41275" o:gfxdata="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" path="m,41148r7030211,l7030211,,,,,41148xe" fillcolor="gray" stroked="f">
                   <v:path arrowok="t"/>
                 </v:shape>
-                <v:shape id="Graphic 3" o:spid="_x0000_s1034" style="position:absolute;top:7195;width:70307;height:2515;visibility:visible;mso-wrap-style:square;v-text-anchor:top" coordsize="7030720,251460" o:gfxdata="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" path="m7030211,l,,,251459r7030211,l7030211,xe" fillcolor="#333e4f" stroked="f">
+                <v:shape id="Graphic 3" o:spid="_x0000_s1037" style="position:absolute;top:7195;width:70307;height:2515;visibility:visible;mso-wrap-style:square;v-text-anchor:top" coordsize="7030720,251460" o:gfxdata="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" path="m7030211,l,,,251459r7030211,l7030211,xe" fillcolor="#333e4f" stroked="f">
                   <v:path arrowok="t"/>
                 </v:shape>
-                <v:shape id="Graphic 4" o:spid="_x0000_s1035" style="position:absolute;left:15638;top:9664;width:51905;height:25318;visibility:visible;mso-wrap-style:square;v-text-anchor:top" coordsize="5190490,2531745" o:gfxdata="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" path="m7607,2358009r-7607,l,2531745r7607,l7607,2358009xem7607,1937397r-7607,l,2315337r7607,l7607,1937397xem7607,1536573r-7607,l,1769745r7607,l7607,1536573xem7607,1260729r-7607,l,1493901r7607,l7607,1260729xem7607,984885r-7607,l,1218057r7607,l7607,984885xem7607,709041r-7607,l,942213r7607,l7607,709041xem7607,433197r-7607,l,666369r7607,l7607,433197xem946772,2365629r-64,-7608l7620,2358021r,7608l939165,2365629r,158496l7620,2524125r,7620l939165,2531745r7543,l946772,2365629xem946772,1945005r-64,-7620l7620,1937385r,7620l939165,1945005r,362712l7620,2307717r,7620l939165,2315337r7543,l946772,1945005xem1036688,2358009r-7607,l1029081,2531745r7607,l1036688,2358009xem1036688,1937397r-7607,l1029081,2315337r7607,l1036688,1937397xem2024253,2358021r-987552,l1036701,2365629r979932,l2016633,2524125r-979932,l1036701,2531745r979932,l2024253,2531745r,-7620l2024253,2365629r,-7608xem2024253,1937385r-987552,l1036701,1945005r979932,l2016633,2307717r-979932,l1036701,2315337r979932,l2024253,2315337r,-7620l2024253,1945005r,-7620xem2157095,1536573r-2149475,l7620,1544193r2141855,l2149475,1762125r-2141855,l7620,1769745r2141855,l2157095,1769745r,-7620l2157095,1544193r,-7620xem3172079,2358021r-7620,l3164459,2365629r,158496l2157095,2524125r,-158496l3164459,2365629r,-7608l2157095,2358021r-7620,-12l2149475,2531745r7620,l3164459,2531745r7620,l3172079,2524125r,-158496l3172079,2358021xem3172079,1937385r-7620,l3164459,1945005r,362712l2157095,2307717r,-362712l3164459,1945005r,-7620l2157095,1937385r-7620,12l2149475,2315337r7620,l3164459,2315337r7620,l3172079,2307717r,-362712l3172079,1937385xem5190096,433197r-5182476,l7620,440817r5182476,l5190096,433197xem5190223,1268349r-127,l5190096,1260729r-5182476,l7620,1268349r5174996,l5182616,1486281r-5174996,l7620,1493901r5174996,l5190096,1493901r127,l5190223,1268349xem5190223,992505r-127,l5190096,984885r-5182476,l7620,992505r5174996,l5182616,1210437r-5174996,l7620,1218057r5174996,l5190096,1218057r127,l5190223,992505xem5190223,716661r-127,l5190096,709041r-5182476,l7620,716661r5174996,l5182616,934593r-5174996,l7620,942213r5174996,l5190096,942213r127,l5190223,716661xem5190223,440829r-7607,l5182616,658749r-5174996,l7620,666369r5174996,l5190096,666369r127,l5190223,440829xem5190236,216408r-890016,l4292600,216496r,174029l4300220,390525r882396,l5190223,390525r13,-7913l5190223,224104r-7607,l5182616,382612r-882396,l4300220,224028r890016,l5190236,216408xem5190236,r-7620,l5182616,7620r,158508l4300220,166128r,-158508l5182616,7620r,-7620l4300220,r-7620,l4292600,173736r7620,l5182616,173736r7607,l5190236,166128r-13,-158508l5190236,xe" fillcolor="black" stroked="f">
+                <v:shape id="Graphic 4" o:spid="_x0000_s1038" style="position:absolute;left:15638;top:9664;width:51905;height:25318;visibility:visible;mso-wrap-style:square;v-text-anchor:top" coordsize="5190490,2531745" o:gfxdata="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" path="m7607,2358009r-7607,l,2531745r7607,l7607,2358009xem7607,1937397r-7607,l,2315337r7607,l7607,1937397xem7607,1536573r-7607,l,1769745r7607,l7607,1536573xem7607,1260729r-7607,l,1493901r7607,l7607,1260729xem7607,984885r-7607,l,1218057r7607,l7607,984885xem7607,709041r-7607,l,942213r7607,l7607,709041xem7607,433197r-7607,l,666369r7607,l7607,433197xem946772,2365629r-64,-7608l7620,2358021r,7608l939165,2365629r,158496l7620,2524125r,7620l939165,2531745r7543,l946772,2365629xem946772,1945005r-64,-7620l7620,1937385r,7620l939165,1945005r,362712l7620,2307717r,7620l939165,2315337r7543,l946772,1945005xem1036688,2358009r-7607,l1029081,2531745r7607,l1036688,2358009xem1036688,1937397r-7607,l1029081,2315337r7607,l1036688,1937397xem2024253,2358021r-987552,l1036701,2365629r979932,l2016633,2524125r-979932,l1036701,2531745r979932,l2024253,2531745r,-7620l2024253,2365629r,-7608xem2024253,1937385r-987552,l1036701,1945005r979932,l2016633,2307717r-979932,l1036701,2315337r979932,l2024253,2315337r,-7620l2024253,1945005r,-7620xem2157095,1536573r-2149475,l7620,1544193r2141855,l2149475,1762125r-2141855,l7620,1769745r2141855,l2157095,1769745r,-7620l2157095,1544193r,-7620xem3172079,2358021r-7620,l3164459,2365629r,158496l2157095,2524125r,-158496l3164459,2365629r,-7608l2157095,2358021r-7620,-12l2149475,2531745r7620,l3164459,2531745r7620,l3172079,2524125r,-158496l3172079,2358021xem3172079,1937385r-7620,l3164459,1945005r,362712l2157095,2307717r,-362712l3164459,1945005r,-7620l2157095,1937385r-7620,12l2149475,2315337r7620,l3164459,2315337r7620,l3172079,2307717r,-362712l3172079,1937385xem5190096,433197r-5182476,l7620,440817r5182476,l5190096,433197xem5190223,1268349r-127,l5190096,1260729r-5182476,l7620,1268349r5174996,l5182616,1486281r-5174996,l7620,1493901r5174996,l5190096,1493901r127,l5190223,1268349xem5190223,992505r-127,l5190096,984885r-5182476,l7620,992505r5174996,l5182616,1210437r-5174996,l7620,1218057r5174996,l5190096,1218057r127,l5190223,992505xem5190223,716661r-127,l5190096,709041r-5182476,l7620,716661r5174996,l5182616,934593r-5174996,l7620,942213r5174996,l5190096,942213r127,l5190223,716661xem5190223,440829r-7607,l5182616,658749r-5174996,l7620,666369r5174996,l5190096,666369r127,l5190223,440829xem5190236,216408r-890016,l4292600,216496r,174029l4300220,390525r882396,l5190223,390525r13,-7913l5190223,224104r-7607,l5182616,382612r-882396,l4300220,224028r890016,l5190236,216408xem5190236,r-7620,l5182616,7620r,158508l4300220,166128r,-158508l5182616,7620r,-7620l4300220,r-7620,l4292600,173736r7620,l5182616,173736r7607,l5190236,166128r-13,-158508l5190236,xe" fillcolor="black" stroked="f">
                   <v:path arrowok="t"/>
                 </v:shape>
                 <v:shapetype id="_x0000_t75" coordsize="21600,21600" o:spt="75" o:preferrelative="t" path="m@4@5l@4@11@9@11@9@5xe" filled="f" stroked="f">
@@ -2941,13 +3198,13 @@
                   <v:path o:extrusionok="f" gradientshapeok="t" o:connecttype="rect"/>
                   <o:lock v:ext="edit" aspectratio="t"/>
                 </v:shapetype>
-                <v:shape id="Image 5" o:spid="_x0000_s1036" type="#_x0000_t75" style="position:absolute;left:49199;width:18862;height:6395;visibility:visible;mso-wrap-style:square" o:gfxdata="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">
+                <v:shape id="Image 5" o:spid="_x0000_s1039" type="#_x0000_t75" style="position:absolute;left:49199;width:18862;height:6395;visibility:visible;mso-wrap-style:square" o:gfxdata="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">
                   <v:imagedata r:id="rId6" o:title=""/>
                 </v:shape>
-                <v:shape id="Image 6" o:spid="_x0000_s1037" type="#_x0000_t75" style="position:absolute;left:2732;top:685;width:12187;height:5136;visibility:visible;mso-wrap-style:square" o:gfxdata="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">
+                <v:shape id="Image 6" o:spid="_x0000_s1040" type="#_x0000_t75" style="position:absolute;left:2732;top:685;width:12187;height:5136;visibility:visible;mso-wrap-style:square" o:gfxdata="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">
                   <v:imagedata r:id="rId7" o:title=""/>
                 </v:shape>
-                <v:shape id="Textbox 7" o:spid="_x0000_s1038" type="#_x0000_t202" style="position:absolute;left:49630;top:10346;width:8909;height:3124;visibility:visible;mso-wrap-style:square;v-text-anchor:top" o:gfxdata="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" filled="f" stroked="f">
+                <v:shape id="Textbox 7" o:spid="_x0000_s1041" type="#_x0000_t202" style="position:absolute;left:49630;top:10346;width:8909;height:3124;visibility:visible;mso-wrap-style:square;v-text-anchor:top" o:gfxdata="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" filled="f" stroked="f">
                   <v:textbox inset="0,0,0,0">
                     <w:txbxContent>
                       <w:p>
@@ -3047,7 +3304,7 @@
                     </w:txbxContent>
                   </v:textbox>
                 </v:shape>
-                <v:shape id="Textbox 8" o:spid="_x0000_s1039" type="#_x0000_t202" style="position:absolute;left:4770;top:14800;width:6318;height:1391;visibility:visible;mso-wrap-style:square;v-text-anchor:top" o:gfxdata="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" filled="f" stroked="f">
+                <v:shape id="Textbox 8" o:spid="_x0000_s1042" type="#_x0000_t202" style="position:absolute;left:4770;top:14800;width:6318;height:1391;visibility:visible;mso-wrap-style:square;v-text-anchor:top" o:gfxdata="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" filled="f" stroked="f">
                   <v:textbox inset="0,0,0,0">
                     <w:txbxContent>
                       <w:p>
@@ -3068,7 +3325,7 @@
                     </w:txbxContent>
                   </v:textbox>
                 </v:shape>
-                <v:shape id="_x0000_s1040" type="#_x0000_t202" style="position:absolute;left:15915;top:14562;width:19895;height:1390;visibility:visible;mso-wrap-style:square;v-text-anchor:top" o:gfxdata="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" filled="f" stroked="f">
+                <v:shape id="_x0000_s1043" type="#_x0000_t202" style="position:absolute;left:15915;top:14562;width:19895;height:1390;visibility:visible;mso-wrap-style:square;v-text-anchor:top" o:gfxdata="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" filled="f" stroked="f">
                   <v:textbox inset="0,0,0,0">
                     <w:txbxContent>
                       <w:p>
@@ -3121,7 +3378,7 @@
                     </w:txbxContent>
                   </v:textbox>
                 </v:shape>
-                <v:shape id="Textbox 10" o:spid="_x0000_s1041" type="#_x0000_t202" style="position:absolute;left:3764;top:17558;width:8318;height:1391;visibility:visible;mso-wrap-style:square;v-text-anchor:top" o:gfxdata="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" filled="f" stroked="f">
+                <v:shape id="Textbox 10" o:spid="_x0000_s1044" type="#_x0000_t202" style="position:absolute;left:3764;top:17558;width:8318;height:1391;visibility:visible;mso-wrap-style:square;v-text-anchor:top" o:gfxdata="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" filled="f" stroked="f">
                   <v:textbox inset="0,0,0,0">
                     <w:txbxContent>
                       <w:p>
@@ -3142,7 +3399,7 @@
                     </w:txbxContent>
                   </v:textbox>
                 </v:shape>
-                <v:shape id="Textbox 12" o:spid="_x0000_s1042" type="#_x0000_t202" style="position:absolute;left:2377;top:20317;width:11106;height:1390;visibility:visible;mso-wrap-style:square;v-text-anchor:top" o:gfxdata="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" filled="f" stroked="f">
+                <v:shape id="Textbox 12" o:spid="_x0000_s1045" type="#_x0000_t202" style="position:absolute;left:2377;top:20317;width:11106;height:1390;visibility:visible;mso-wrap-style:square;v-text-anchor:top" o:gfxdata="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" filled="f" stroked="f">
                   <v:textbox inset="0,0,0,0">
                     <w:txbxContent>
                       <w:p>
@@ -3176,7 +3433,7 @@
                     </w:txbxContent>
                   </v:textbox>
                 </v:shape>
-                <v:shape id="Textbox 13" o:spid="_x0000_s1043" type="#_x0000_t202" style="position:absolute;left:15913;top:20043;width:12363;height:1390;visibility:visible;mso-wrap-style:square;v-text-anchor:top" o:gfxdata="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" filled="f" stroked="f">
+                <v:shape id="Textbox 13" o:spid="_x0000_s1046" type="#_x0000_t202" style="position:absolute;left:15913;top:20043;width:12363;height:1390;visibility:visible;mso-wrap-style:square;v-text-anchor:top" o:gfxdata="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" filled="f" stroked="f">
                   <v:textbox inset="0,0,0,0">
                     <w:txbxContent>
                       <w:p>
@@ -3187,7 +3444,7 @@
                     </w:txbxContent>
                   </v:textbox>
                 </v:shape>
-                <v:shape id="Textbox 14" o:spid="_x0000_s1044" type="#_x0000_t202" style="position:absolute;left:6769;top:23075;width:2305;height:1391;visibility:visible;mso-wrap-style:square;v-text-anchor:top" o:gfxdata="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" filled="f" stroked="f">
+                <v:shape id="Textbox 14" o:spid="_x0000_s1047" type="#_x0000_t202" style="position:absolute;left:6769;top:23075;width:2305;height:1391;visibility:visible;mso-wrap-style:square;v-text-anchor:top" o:gfxdata="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" filled="f" stroked="f">
                   <v:textbox inset="0,0,0,0">
                     <w:txbxContent>
                       <w:p>
@@ -3208,7 +3465,7 @@
                     </w:txbxContent>
                   </v:textbox>
                 </v:shape>
-                <v:shape id="Textbox 15" o:spid="_x0000_s1045" type="#_x0000_t202" style="position:absolute;left:15913;top:22801;width:41503;height:1391;visibility:visible;mso-wrap-style:square;v-text-anchor:top" o:gfxdata="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" filled="f" stroked="f">
+                <v:shape id="Textbox 15" o:spid="_x0000_s1048" type="#_x0000_t202" style="position:absolute;left:15913;top:22801;width:41503;height:1391;visibility:visible;mso-wrap-style:square;v-text-anchor:top" o:gfxdata="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" filled="f" stroked="f">
                   <v:textbox inset="0,0,0,0">
                     <w:txbxContent>
                       <w:p>
@@ -3242,11 +3499,9 @@
                           </w:rPr>
                           <w:t xml:space="preserve"> </w:t>
                         </w:r>
-                        <w:proofErr w:type="spellStart"/>
                         <w:r>
                           <w:t>Langeberg</w:t>
                         </w:r>
-                        <w:proofErr w:type="spellEnd"/>
                         <w:r>
                           <w:rPr>
                             <w:spacing w:val="-8"/>
@@ -3280,11 +3535,9 @@
                           </w:rPr>
                           <w:t xml:space="preserve"> </w:t>
                         </w:r>
-                        <w:proofErr w:type="spellStart"/>
                         <w:r>
                           <w:t>Langeberg</w:t>
                         </w:r>
-                        <w:proofErr w:type="spellEnd"/>
                         <w:r>
                           <w:rPr>
                             <w:spacing w:val="-8"/>
@@ -3319,7 +3572,7 @@
                     </w:txbxContent>
                   </v:textbox>
                 </v:shape>
-                <v:shape id="Textbox 16" o:spid="_x0000_s1046" type="#_x0000_t202" style="position:absolute;left:3535;top:25834;width:8782;height:1390;visibility:visible;mso-wrap-style:square;v-text-anchor:top" o:gfxdata="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" filled="f" stroked="f">
+                <v:shape id="Textbox 16" o:spid="_x0000_s1049" type="#_x0000_t202" style="position:absolute;left:3535;top:25834;width:8782;height:1390;visibility:visible;mso-wrap-style:square;v-text-anchor:top" o:gfxdata="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" filled="f" stroked="f">
                   <v:textbox inset="0,0,0,0">
                     <w:txbxContent>
                       <w:p>
@@ -3353,54 +3606,7 @@
                     </w:txbxContent>
                   </v:textbox>
                 </v:shape>
-                <v:shape id="Textbox 17" o:spid="_x0000_s1047" type="#_x0000_t202" style="position:absolute;left:20134;top:25559;width:11430;height:3461;visibility:visible;mso-wrap-style:square;v-text-anchor:top" o:gfxdata="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" filled="f" stroked="f">
-                  <v:textbox inset="0,0,0,0">
-                    <w:txbxContent>
-                      <w:p>
-                        <w:pPr>
-                          <w:spacing w:line="223" w:lineRule="exact"/>
-                          <w:ind w:left="218"/>
-                        </w:pPr>
-                      </w:p>
-                      <w:p>
-                        <w:pPr>
-                          <w:tabs>
-                            <w:tab w:val="left" w:pos="1661"/>
-                          </w:tabs>
-                          <w:spacing w:before="141" w:line="181" w:lineRule="exact"/>
-                          <w:rPr>
-                            <w:b/>
-                            <w:sz w:val="15"/>
-                          </w:rPr>
-                        </w:pPr>
-                        <w:r>
-                          <w:rPr>
-                            <w:b/>
-                            <w:spacing w:val="-10"/>
-                            <w:sz w:val="15"/>
-                          </w:rPr>
-                          <w:t>A</w:t>
-                        </w:r>
-                        <w:r>
-                          <w:rPr>
-                            <w:b/>
-                            <w:sz w:val="15"/>
-                          </w:rPr>
-                          <w:tab/>
-                        </w:r>
-                        <w:r>
-                          <w:rPr>
-                            <w:b/>
-                            <w:spacing w:val="-10"/>
-                            <w:sz w:val="15"/>
-                          </w:rPr>
-                          <w:t>B</w:t>
-                        </w:r>
-                      </w:p>
-                    </w:txbxContent>
-                  </v:textbox>
-                </v:shape>
-                <v:shape id="Textbox 18" o:spid="_x0000_s1048" type="#_x0000_t202" style="position:absolute;left:38855;top:25834;width:8325;height:3187;visibility:visible;mso-wrap-style:square;v-text-anchor:top" o:gfxdata="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" filled="f" stroked="f">
+                <v:shape id="Textbox 18" o:spid="_x0000_s1050" type="#_x0000_t202" style="position:absolute;left:38855;top:25834;width:8325;height:3187;visibility:visible;mso-wrap-style:square;v-text-anchor:top" o:gfxdata="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" filled="f" stroked="f">
                   <v:textbox inset="0,0,0,0">
                     <w:txbxContent>
                       <w:p>
@@ -3452,7 +3658,7 @@
                     </w:txbxContent>
                   </v:textbox>
                 </v:shape>
-                <v:shape id="_x0000_s1049" type="#_x0000_t202" style="position:absolute;left:52708;top:28059;width:737;height:965;visibility:visible;mso-wrap-style:square;v-text-anchor:top" o:gfxdata="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" filled="f" stroked="f">
+                <v:shape id="_x0000_s1051" type="#_x0000_t202" style="position:absolute;left:52708;top:28059;width:737;height:965;visibility:visible;mso-wrap-style:square;v-text-anchor:top" o:gfxdata="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" filled="f" stroked="f">
                   <v:textbox inset="0,0,0,0">
                     <w:txbxContent>
                       <w:p>
@@ -3474,7 +3680,7 @@
                     </w:txbxContent>
                   </v:textbox>
                 </v:shape>
-                <v:shape id="Textbox 20" o:spid="_x0000_s1050" type="#_x0000_t202" style="position:absolute;left:42132;top:33549;width:4800;height:1041;visibility:visible;mso-wrap-style:square;v-text-anchor:top" o:gfxdata="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" filled="f" stroked="f">
+                <v:shape id="Textbox 20" o:spid="_x0000_s1052" type="#_x0000_t202" style="position:absolute;left:42132;top:33549;width:4800;height:1041;visibility:visible;mso-wrap-style:square;v-text-anchor:top" o:gfxdata="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" filled="f" stroked="f">
                   <v:textbox inset="0,0,0,0">
                     <w:txbxContent>
                       <w:p>
@@ -3488,7 +3694,7 @@
                     </w:txbxContent>
                   </v:textbox>
                 </v:shape>
-                <v:shape id="Textbox 22" o:spid="_x0000_s1051" type="#_x0000_t202" style="position:absolute;left:37209;top:29114;width:10078;height:3880;visibility:visible;mso-wrap-style:square;v-text-anchor:top" o:gfxdata="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" filled="f" stroked="f">
+                <v:shape id="Textbox 22" o:spid="_x0000_s1053" type="#_x0000_t202" style="position:absolute;left:37209;top:29114;width:10078;height:3880;visibility:visible;mso-wrap-style:square;v-text-anchor:top" o:gfxdata="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" filled="f" stroked="f">
                   <v:textbox inset="0,0,0,0">
                     <w:txbxContent>
                       <w:p>
@@ -3545,7 +3751,7 @@
                     </w:txbxContent>
                   </v:textbox>
                 </v:shape>
-                <v:shape id="Textbox 23" o:spid="_x0000_s1052" type="#_x0000_t202" style="position:absolute;left:31172;top:33549;width:4280;height:1041;visibility:visible;mso-wrap-style:square;v-text-anchor:top" o:gfxdata="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" filled="f" stroked="f">
+                <v:shape id="Textbox 23" o:spid="_x0000_s1054" type="#_x0000_t202" style="position:absolute;left:31172;top:33549;width:4280;height:1041;visibility:visible;mso-wrap-style:square;v-text-anchor:top" o:gfxdata="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" filled="f" stroked="f">
                   <v:textbox inset="0,0,0,0">
                     <w:txbxContent>
                       <w:p>
@@ -3559,7 +3765,7 @@
                     </w:txbxContent>
                   </v:textbox>
                 </v:shape>
-                <v:shape id="Textbox 25" o:spid="_x0000_s1053" type="#_x0000_t202" style="position:absolute;left:26005;top:29114;width:9805;height:3880;visibility:visible;mso-wrap-style:square;v-text-anchor:top" o:gfxdata="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" filled="f" stroked="f">
+                <v:shape id="Textbox 25" o:spid="_x0000_s1055" type="#_x0000_t202" style="position:absolute;left:26005;top:29114;width:9805;height:3880;visibility:visible;mso-wrap-style:square;v-text-anchor:top" o:gfxdata="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" filled="f" stroked="f">
                   <v:textbox inset="0,0,0,0">
                     <w:txbxContent>
                       <w:p>
@@ -3636,7 +3842,7 @@
                     </w:txbxContent>
                   </v:textbox>
                 </v:shape>
-                <v:shape id="Textbox 28" o:spid="_x0000_s1054" type="#_x0000_t202" style="position:absolute;left:15714;top:29114;width:9316;height:3880;visibility:visible;mso-wrap-style:square;v-text-anchor:top" o:gfxdata="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" filled="f" stroked="f">
+                <v:shape id="Textbox 28" o:spid="_x0000_s1056" type="#_x0000_t202" style="position:absolute;left:15714;top:29114;width:9316;height:3880;visibility:visible;mso-wrap-style:square;v-text-anchor:top" o:gfxdata="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" filled="f" stroked="f">
                   <v:textbox inset="0,0,0,0">
                     <w:txbxContent>
                       <w:p>
@@ -3693,7 +3899,7 @@
                     </w:txbxContent>
                   </v:textbox>
                 </v:shape>
-                <v:shape id="Textbox 29" o:spid="_x0000_s1055" type="#_x0000_t202" style="position:absolute;left:58640;top:11653;width:8827;height:1841;visibility:visible;mso-wrap-style:square;v-text-anchor:top" o:gfxdata="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" filled="f" stroked="f">
+                <v:shape id="Textbox 29" o:spid="_x0000_s1057" type="#_x0000_t202" style="position:absolute;left:58640;top:11653;width:8827;height:1841;visibility:visible;mso-wrap-style:square;v-text-anchor:top" o:gfxdata="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" filled="f" stroked="f">
                   <v:textbox inset="0,0,0,0">
                     <w:txbxContent>
                       <w:p>
@@ -3708,7 +3914,7 @@
                     </w:txbxContent>
                   </v:textbox>
                 </v:shape>
-                <v:shape id="Textbox 30" o:spid="_x0000_s1056" type="#_x0000_t202" style="position:absolute;left:58640;top:9740;width:8827;height:1842;visibility:visible;mso-wrap-style:square;v-text-anchor:top" o:gfxdata="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" filled="f" stroked="f">
+                <v:shape id="Textbox 30" o:spid="_x0000_s1058" type="#_x0000_t202" style="position:absolute;left:58640;top:9740;width:8827;height:1842;visibility:visible;mso-wrap-style:square;v-text-anchor:top" o:gfxdata="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" filled="f" stroked="f">
                   <v:textbox inset="0,0,0,0">
                     <w:txbxContent>
                       <w:p>
@@ -3732,7 +3938,7 @@
                     </w:txbxContent>
                   </v:textbox>
                 </v:shape>
-                <v:shape id="Textbox 31" o:spid="_x0000_s1057" type="#_x0000_t202" style="position:absolute;top:7195;width:70307;height:2515;visibility:visible;mso-wrap-style:square;v-text-anchor:top" o:gfxdata="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" filled="f" stroked="f">
+                <v:shape id="Textbox 31" o:spid="_x0000_s1059" type="#_x0000_t202" style="position:absolute;top:7195;width:70307;height:2515;visibility:visible;mso-wrap-style:square;v-text-anchor:top" o:gfxdata="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" filled="f" stroked="f">
                   <v:textbox inset="0,0,0,0">
                     <w:txbxContent>
                       <w:p>
@@ -3775,7 +3981,7 @@
                     </w:txbxContent>
                   </v:textbox>
                 </v:shape>
-                <v:shape id="Textbox 32" o:spid="_x0000_s1058" type="#_x0000_t202" style="position:absolute;left:58602;top:29076;width:8903;height:3708;visibility:visible;mso-wrap-style:square;v-text-anchor:top" o:gfxdata="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" filled="f" strokeweight=".21164mm">
+                <v:shape id="Textbox 32" o:spid="_x0000_s1060" type="#_x0000_t202" style="position:absolute;left:58602;top:29076;width:8903;height:3708;visibility:visible;mso-wrap-style:square;v-text-anchor:top" o:gfxdata="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" filled="f" strokeweight=".21164mm">
                   <v:textbox inset="0,0,0,0">
                     <w:txbxContent>
                       <w:p>
@@ -3815,7 +4021,7 @@
                     </w:txbxContent>
                   </v:textbox>
                 </v:shape>
-                <v:shape id="Textbox 33" o:spid="_x0000_s1059" type="#_x0000_t202" style="position:absolute;left:48647;top:29076;width:8630;height:3708;visibility:visible;mso-wrap-style:square;v-text-anchor:top" o:gfxdata="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" filled="f" strokeweight=".6pt">
+                <v:shape id="Textbox 33" o:spid="_x0000_s1061" type="#_x0000_t202" style="position:absolute;left:48647;top:29076;width:8630;height:3708;visibility:visible;mso-wrap-style:square;v-text-anchor:top" o:gfxdata="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" filled="f" strokeweight=".6pt">
                   <v:textbox inset="0,0,0,0">
                     <w:txbxContent>
                       <w:p>
@@ -3855,39 +4061,18 @@
                     </w:txbxContent>
                   </v:textbox>
                 </v:shape>
-                <v:shape id="Textbox 34" o:spid="_x0000_s1060" type="#_x0000_t202" style="position:absolute;left:48647;top:25060;width:18859;height:2162;visibility:visible;mso-wrap-style:square;v-text-anchor:top" o:gfxdata="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" filled="f" strokeweight=".21164mm">
+                <v:shape id="_x0000_s1062" type="#_x0000_t202" style="position:absolute;left:48647;top:25060;width:18859;height:2162;visibility:visible;mso-wrap-style:square;v-text-anchor:top" o:gfxdata="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" filled="f" strokeweight=".21164mm">
                   <v:textbox inset="0,0,0,0">
                     <w:txbxContent>
                       <w:p>
                         <w:pPr>
                           <w:spacing w:before="25"/>
-                          <w:ind w:left="706"/>
+                          <w:jc w:val="both"/>
                           <w:rPr>
                             <w:sz w:val="16"/>
                             <w:szCs w:val="16"/>
                           </w:rPr>
                         </w:pPr>
-                        <w:r>
-                          <w:tab/>
-                        </w:r>
-                        <w:r>
-                          <w:tab/>
-                        </w:r>
-                        <w:r>
-                          <w:tab/>
-                        </w:r>
-                        <w:r>
-                          <w:tab/>
-                        </w:r>
-                        <w:r>
-                          <w:tab/>
-                        </w:r>
-                        <w:r>
-                          <w:tab/>
-                        </w:r>
-                        <w:r>
-                          <w:tab/>
-                        </w:r>
                       </w:p>
                     </w:txbxContent>
                   </v:textbox>
@@ -5680,7 +5865,7 @@
           </mc:Choice>
           <mc:Fallback>
             <w:pict>
-              <v:shape w14:anchorId="20822B9A" id="Textbox 35" o:spid="_x0000_s1073" type="#_x0000_t202" style="position:absolute;left:0;text-align:left;margin-left:478.9pt;margin-top:-120.3pt;width:76.7pt;height:47.85pt;z-index:15729664;visibility:visible;mso-wrap-style:square;mso-wrap-distance-left:0;mso-wrap-distance-top:0;mso-wrap-distance-right:0;mso-wrap-distance-bottom:0;mso-position-horizontal:absolute;mso-position-horizontal-relative:page;mso-position-vertical:absolute;mso-position-vertical-relative:text;v-text-anchor:top" o:gfxdata="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" filled="f" stroked="f">
+              <v:shape w14:anchorId="20822B9A" id="Textbox 35" o:spid="_x0000_s1075" type="#_x0000_t202" style="position:absolute;left:0;text-align:left;margin-left:478.9pt;margin-top:-120.3pt;width:76.7pt;height:47.85pt;z-index:15729664;visibility:visible;mso-wrap-style:square;mso-wrap-distance-left:0;mso-wrap-distance-top:0;mso-wrap-distance-right:0;mso-wrap-distance-bottom:0;mso-position-horizontal:absolute;mso-position-horizontal-relative:page;mso-position-vertical:absolute;mso-position-vertical-relative:text;v-text-anchor:top" o:gfxdata="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" filled="f" stroked="f">
                 <v:textbox inset="0,0,0,0">
                   <w:txbxContent>
                     <w:tbl>
@@ -6071,7 +6256,7 @@
           </mc:Choice>
           <mc:Fallback>
             <w:pict>
-              <v:shape w14:anchorId="7DF7939D" id="Textbox 36" o:spid="_x0000_s1074" type="#_x0000_t202" style="position:absolute;left:0;text-align:left;margin-left:478.55pt;margin-top:-65.55pt;width:77.4pt;height:65.2pt;z-index:15730176;visibility:visible;mso-wrap-style:square;mso-wrap-distance-left:0;mso-wrap-distance-top:0;mso-wrap-distance-right:0;mso-wrap-distance-bottom:0;mso-position-horizontal:absolute;mso-position-horizontal-relative:page;mso-position-vertical:absolute;mso-position-vertical-relative:text;v-text-anchor:top" o:gfxdata="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" filled="f" stroked="f">
+              <v:shape w14:anchorId="7DF7939D" id="Textbox 36" o:spid="_x0000_s1076" type="#_x0000_t202" style="position:absolute;left:0;text-align:left;margin-left:478.55pt;margin-top:-65.55pt;width:77.4pt;height:65.2pt;z-index:15730176;visibility:visible;mso-wrap-style:square;mso-wrap-distance-left:0;mso-wrap-distance-top:0;mso-wrap-distance-right:0;mso-wrap-distance-bottom:0;mso-position-horizontal:absolute;mso-position-horizontal-relative:page;mso-position-vertical:absolute;mso-position-vertical-relative:text;v-text-anchor:top" o:gfxdata="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" filled="f" stroked="f">
                 <v:textbox inset="0,0,0,0">
                   <w:txbxContent>
                     <w:tbl>
@@ -8922,7 +9107,7 @@
           </mc:Choice>
           <mc:Fallback>
             <w:pict>
-              <v:shape w14:anchorId="4128B67E" id="Textbox 37" o:spid="_x0000_s1075" type="#_x0000_t202" style="position:absolute;left:0;text-align:left;margin-left:17.3pt;margin-top:-174.85pt;width:457.85pt;height:173.8pt;z-index:15730688;visibility:visible;mso-wrap-style:square;mso-wrap-distance-left:0;mso-wrap-distance-top:0;mso-wrap-distance-right:0;mso-wrap-distance-bottom:0;mso-position-horizontal:absolute;mso-position-horizontal-relative:page;mso-position-vertical:absolute;mso-position-vertical-relative:text;v-text-anchor:top" o:gfxdata="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" filled="f" stroked="f">
+              <v:shape w14:anchorId="4128B67E" id="Textbox 37" o:spid="_x0000_s1077" type="#_x0000_t202" style="position:absolute;left:0;text-align:left;margin-left:17.3pt;margin-top:-174.85pt;width:457.85pt;height:173.8pt;z-index:15730688;visibility:visible;mso-wrap-style:square;mso-wrap-distance-left:0;mso-wrap-distance-top:0;mso-wrap-distance-right:0;mso-wrap-distance-bottom:0;mso-position-horizontal:absolute;mso-position-horizontal-relative:page;mso-position-vertical:absolute;mso-position-vertical-relative:text;v-text-anchor:top" o:gfxdata="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" filled="f" stroked="f">
                 <v:textbox inset="0,0,0,0">
                   <w:txbxContent>
                     <w:tbl>

--- a/payment_advice/Payment Advice template.docx
+++ b/payment_advice/Payment Advice template.docx
@@ -291,8 +291,6 @@
                           <w:p>
                             <w:pPr>
                               <w:spacing w:before="25"/>
-                              <w:ind w:left="706"/>
-                              <w:jc w:val="both"/>
                               <w:rPr>
                                 <w:sz w:val="16"/>
                                 <w:szCs w:val="16"/>
@@ -310,21 +308,11 @@
                             <w:r>
                               <w:tab/>
                             </w:r>
-                            <w:r>
-                              <w:tab/>
-                            </w:r>
-                            <w:r>
-                              <w:tab/>
-                            </w:r>
-                            <w:r>
-                              <w:tab/>
-                            </w:r>
                           </w:p>
                           <w:p>
                             <w:pPr>
                               <w:spacing w:before="25"/>
                               <w:ind w:left="706"/>
-                              <w:jc w:val="both"/>
                               <w:rPr>
                                 <w:sz w:val="16"/>
                                 <w:szCs w:val="16"/>
@@ -347,14 +335,16 @@
           </mc:Choice>
           <mc:Fallback>
             <w:pict>
-              <v:shape w14:anchorId="030D468F" id="Textbox 34" o:spid="_x0000_s1028" type="#_x0000_t202" style="position:absolute;left:0;text-align:left;margin-left:130.75pt;margin-top:195.15pt;width:170.9pt;height:16.85pt;z-index:251696128;visibility:visible;mso-wrap-style:square;mso-width-percent:0;mso-wrap-distance-left:9pt;mso-wrap-distance-top:0;mso-wrap-distance-right:9pt;mso-wrap-distance-bottom:0;mso-position-horizontal:absolute;mso-position-horizontal-relative:text;mso-position-vertical:absolute;mso-position-vertical-relative:text;mso-width-percent:0;mso-width-relative:margin;v-text-anchor:middle" o:gfxdata="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" filled="f" strokeweight=".21164mm">
+              <v:shapetype w14:anchorId="030D468F" id="_x0000_t202" coordsize="21600,21600" o:spt="202" path="m,l,21600r21600,l21600,xe">
+                <v:stroke joinstyle="miter"/>
+                <v:path gradientshapeok="t" o:connecttype="rect"/>
+              </v:shapetype>
+              <v:shape id="Textbox 34" o:spid="_x0000_s1028" type="#_x0000_t202" style="position:absolute;left:0;text-align:left;margin-left:130.75pt;margin-top:195.15pt;width:170.9pt;height:16.85pt;z-index:251696128;visibility:visible;mso-wrap-style:square;mso-width-percent:0;mso-wrap-distance-left:9pt;mso-wrap-distance-top:0;mso-wrap-distance-right:9pt;mso-wrap-distance-bottom:0;mso-position-horizontal:absolute;mso-position-horizontal-relative:text;mso-position-vertical:absolute;mso-position-vertical-relative:text;mso-width-percent:0;mso-width-relative:margin;v-text-anchor:middle" o:gfxdata="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" filled="f" strokeweight=".21164mm">
                 <v:textbox inset="0,0,0,0">
                   <w:txbxContent>
                     <w:p>
                       <w:pPr>
                         <w:spacing w:before="25"/>
-                        <w:ind w:left="706"/>
-                        <w:jc w:val="both"/>
                         <w:rPr>
                           <w:sz w:val="16"/>
                           <w:szCs w:val="16"/>
@@ -372,21 +362,11 @@
                       <w:r>
                         <w:tab/>
                       </w:r>
-                      <w:r>
-                        <w:tab/>
-                      </w:r>
-                      <w:r>
-                        <w:tab/>
-                      </w:r>
-                      <w:r>
-                        <w:tab/>
-                      </w:r>
                     </w:p>
                     <w:p>
                       <w:pPr>
                         <w:spacing w:before="25"/>
                         <w:ind w:left="706"/>
-                        <w:jc w:val="both"/>
                         <w:rPr>
                           <w:sz w:val="16"/>
                           <w:szCs w:val="16"/>
@@ -1044,7 +1024,7 @@
         <mc:AlternateContent>
           <mc:Choice Requires="wpg">
             <w:drawing>
-              <wp:inline distT="0" distB="0" distL="0" distR="0" wp14:anchorId="2680D07C" wp14:editId="0C21BF5C">
+              <wp:inline distT="0" distB="0" distL="0" distR="0" wp14:anchorId="2680D07C" wp14:editId="6E7D99B8">
                 <wp:extent cx="7101840" cy="3458471"/>
                 <wp:effectExtent l="0" t="0" r="0" b="0"/>
                 <wp:docPr id="1" name="Group 1"/>
@@ -3148,16 +3128,11 @@
                             <w:p>
                               <w:pPr>
                                 <w:spacing w:before="25"/>
-                                <w:jc w:val="both"/>
-                                <w:rPr>
-                                  <w:sz w:val="16"/>
-                                  <w:szCs w:val="16"/>
-                                </w:rPr>
                               </w:pPr>
                             </w:p>
                           </w:txbxContent>
                         </wps:txbx>
-                        <wps:bodyPr wrap="square" lIns="0" tIns="0" rIns="0" bIns="0" rtlCol="0">
+                        <wps:bodyPr wrap="square" lIns="0" tIns="0" rIns="0" bIns="0" rtlCol="0" anchor="ctr" anchorCtr="0">
                           <a:noAutofit/>
                         </wps:bodyPr>
                       </wps:wsp>
@@ -3169,7 +3144,7 @@
           </mc:Choice>
           <mc:Fallback>
             <w:pict>
-              <v:group w14:anchorId="2680D07C" id="Group 1" o:spid="_x0000_s1035" style="width:559.2pt;height:272.3pt;mso-position-horizontal-relative:char;mso-position-vertical-relative:line" coordsize="70307,34982" o:gfxdata="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">
+              <v:group w14:anchorId="2680D07C" id="Group 1" o:spid="_x0000_s1035" style="width:559.2pt;height:272.3pt;mso-position-horizontal-relative:char;mso-position-vertical-relative:line" coordsize="70307,34982" o:gfxdata="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">
                 <v:shape id="Graphic 2" o:spid="_x0000_s1036" style="position:absolute;top:6784;width:70307;height:412;visibility:visible;mso-wrap-style:square;v-text-anchor:top" coordsize="7030720,41275" o:gfxdata="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" path="m,41148r7030211,l7030211,,,,,41148xe" fillcolor="gray" stroked="f">
                   <v:path arrowok="t"/>
                 </v:shape>
@@ -4061,17 +4036,12 @@
                     </w:txbxContent>
                   </v:textbox>
                 </v:shape>
-                <v:shape id="_x0000_s1062" type="#_x0000_t202" style="position:absolute;left:48647;top:25060;width:18859;height:2162;visibility:visible;mso-wrap-style:square;v-text-anchor:top" o:gfxdata="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" filled="f" strokeweight=".21164mm">
+                <v:shape id="_x0000_s1062" type="#_x0000_t202" style="position:absolute;left:48647;top:25060;width:18859;height:2162;visibility:visible;mso-wrap-style:square;v-text-anchor:middle" o:gfxdata="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" filled="f" strokeweight=".21164mm">
                   <v:textbox inset="0,0,0,0">
                     <w:txbxContent>
                       <w:p>
                         <w:pPr>
                           <w:spacing w:before="25"/>
-                          <w:jc w:val="both"/>
-                          <w:rPr>
-                            <w:sz w:val="16"/>
-                            <w:szCs w:val="16"/>
-                          </w:rPr>
                         </w:pPr>
                       </w:p>
                     </w:txbxContent>
